--- a/General DevOps Interview Questions.docx
+++ b/General DevOps Interview Questions.docx
@@ -197,7 +197,7 @@
         </w:rPr>
         <w:t>DevOps fulfills all these requirements and helps in achieving seamless software delivery. You can give examples of companies like Etsy, Google and Amazon which have adopted </w:t>
       </w:r>
-      <w:hyperlink r:id="rId2" w:tgtFrame="_blank">
+      <w:hyperlink r:id="rId2">
         <w:r>
           <w:rPr>
             <w:rStyle w:val="InternetLink"/>
@@ -241,7 +241,7 @@
           <w:rStyle w:val="StrongEmphasis"/>
         </w:rPr>
       </w:pPr>
-      <w:hyperlink r:id="rId3" w:tgtFrame="_blank">
+      <w:hyperlink r:id="rId3">
         <w:r>
           <w:rPr>
             <w:rStyle w:val="StrongEmphasis"/>
@@ -319,7 +319,7 @@
         </w:rPr>
         <w:t>You can summarize by saying Agile software development methodology focuses on the development of software but DevOps on the other hand is responsible for development as well as deployment of the software in the safest and most reliable way possible. Here’s a blog that will give you more information on the </w:t>
       </w:r>
-      <w:hyperlink r:id="rId4" w:tgtFrame="_blank">
+      <w:hyperlink r:id="rId4">
         <w:r>
           <w:rPr>
             <w:rStyle w:val="InternetLink"/>
@@ -866,7 +866,7 @@
         <w:rPr/>
         <w:drawing>
           <wp:inline distT="0" distB="0" distL="0" distR="0">
-            <wp:extent cx="13249275" cy="5705475"/>
+            <wp:extent cx="6906895" cy="4188460"/>
             <wp:effectExtent l="0" t="0" r="0" b="0"/>
             <wp:docPr id="0" name="Picture" descr=""/>
             <wp:cNvGraphicFramePr>
@@ -890,7 +890,7 @@
                   <pic:spPr bwMode="auto">
                     <a:xfrm>
                       <a:off x="0" y="0"/>
-                      <a:ext cx="13249275" cy="5705475"/>
+                      <a:ext cx="6906895" cy="4188460"/>
                     </a:xfrm>
                     <a:prstGeom prst="rect">
                       <a:avLst/>
@@ -1175,7 +1175,7 @@
         </w:rPr>
         <w:t>According to me, the most important thing that DevOps helps us achieve is to get the changes into production as quickly as possible while minimizing risks in software quality assurance and compliance. This is the primary objective of DevOps. Learn more in this </w:t>
       </w:r>
-      <w:hyperlink r:id="rId6" w:tgtFrame="_blank">
+      <w:hyperlink r:id="rId6">
         <w:r>
           <w:rPr>
             <w:rStyle w:val="InternetLink"/>
@@ -1631,6 +1631,7 @@
       <w:pgNumType w:fmt="decimal"/>
       <w:formProt w:val="false"/>
       <w:textDirection w:val="lrTb"/>
+      <w:docGrid w:type="default" w:linePitch="240" w:charSpace="4294961151"/>
     </w:sectPr>
   </w:body>
 </w:document>
@@ -1650,7 +1651,6 @@
         </w:tabs>
         <w:ind w:left="707" w:hanging="283"/>
       </w:pPr>
-      <w:rPr/>
     </w:lvl>
     <w:lvl w:ilvl="1">
       <w:start w:val="1"/>
@@ -1663,7 +1663,6 @@
         </w:tabs>
         <w:ind w:left="1414" w:hanging="283"/>
       </w:pPr>
-      <w:rPr/>
     </w:lvl>
     <w:lvl w:ilvl="2">
       <w:start w:val="1"/>
@@ -1676,7 +1675,6 @@
         </w:tabs>
         <w:ind w:left="2121" w:hanging="283"/>
       </w:pPr>
-      <w:rPr/>
     </w:lvl>
     <w:lvl w:ilvl="3">
       <w:start w:val="1"/>
@@ -1689,7 +1687,6 @@
         </w:tabs>
         <w:ind w:left="2828" w:hanging="283"/>
       </w:pPr>
-      <w:rPr/>
     </w:lvl>
     <w:lvl w:ilvl="4">
       <w:start w:val="1"/>
@@ -1702,7 +1699,6 @@
         </w:tabs>
         <w:ind w:left="3535" w:hanging="283"/>
       </w:pPr>
-      <w:rPr/>
     </w:lvl>
     <w:lvl w:ilvl="5">
       <w:start w:val="1"/>
@@ -1715,7 +1711,6 @@
         </w:tabs>
         <w:ind w:left="4242" w:hanging="283"/>
       </w:pPr>
-      <w:rPr/>
     </w:lvl>
     <w:lvl w:ilvl="6">
       <w:start w:val="1"/>
@@ -1728,7 +1723,6 @@
         </w:tabs>
         <w:ind w:left="4949" w:hanging="283"/>
       </w:pPr>
-      <w:rPr/>
     </w:lvl>
     <w:lvl w:ilvl="7">
       <w:start w:val="1"/>
@@ -1741,7 +1735,6 @@
         </w:tabs>
         <w:ind w:left="5656" w:hanging="283"/>
       </w:pPr>
-      <w:rPr/>
     </w:lvl>
     <w:lvl w:ilvl="8">
       <w:start w:val="1"/>
@@ -1754,7 +1747,6 @@
         </w:tabs>
         <w:ind w:left="6363" w:hanging="283"/>
       </w:pPr>
-      <w:rPr/>
     </w:lvl>
   </w:abstractNum>
   <w:abstractNum w:abstractNumId="2">
@@ -1906,7 +1898,6 @@
         </w:tabs>
         <w:ind w:left="707" w:hanging="283"/>
       </w:pPr>
-      <w:rPr/>
     </w:lvl>
     <w:lvl w:ilvl="1">
       <w:start w:val="1"/>
@@ -1919,7 +1910,6 @@
         </w:tabs>
         <w:ind w:left="1414" w:hanging="283"/>
       </w:pPr>
-      <w:rPr/>
     </w:lvl>
     <w:lvl w:ilvl="2">
       <w:start w:val="1"/>
@@ -1932,7 +1922,6 @@
         </w:tabs>
         <w:ind w:left="2121" w:hanging="283"/>
       </w:pPr>
-      <w:rPr/>
     </w:lvl>
     <w:lvl w:ilvl="3">
       <w:start w:val="1"/>
@@ -1945,7 +1934,6 @@
         </w:tabs>
         <w:ind w:left="2828" w:hanging="283"/>
       </w:pPr>
-      <w:rPr/>
     </w:lvl>
     <w:lvl w:ilvl="4">
       <w:start w:val="1"/>
@@ -1958,7 +1946,6 @@
         </w:tabs>
         <w:ind w:left="3535" w:hanging="283"/>
       </w:pPr>
-      <w:rPr/>
     </w:lvl>
     <w:lvl w:ilvl="5">
       <w:start w:val="1"/>
@@ -1971,7 +1958,6 @@
         </w:tabs>
         <w:ind w:left="4242" w:hanging="283"/>
       </w:pPr>
-      <w:rPr/>
     </w:lvl>
     <w:lvl w:ilvl="6">
       <w:start w:val="1"/>
@@ -1984,7 +1970,6 @@
         </w:tabs>
         <w:ind w:left="4949" w:hanging="283"/>
       </w:pPr>
-      <w:rPr/>
     </w:lvl>
     <w:lvl w:ilvl="7">
       <w:start w:val="1"/>
@@ -1997,7 +1982,6 @@
         </w:tabs>
         <w:ind w:left="5656" w:hanging="283"/>
       </w:pPr>
-      <w:rPr/>
     </w:lvl>
     <w:lvl w:ilvl="8">
       <w:start w:val="1"/>
@@ -2010,7 +1994,6 @@
         </w:tabs>
         <w:ind w:left="6363" w:hanging="283"/>
       </w:pPr>
-      <w:rPr/>
     </w:lvl>
   </w:abstractNum>
   <w:abstractNum w:abstractNumId="4">
@@ -2025,7 +2008,6 @@
         </w:tabs>
         <w:ind w:left="707" w:hanging="283"/>
       </w:pPr>
-      <w:rPr/>
     </w:lvl>
     <w:lvl w:ilvl="1">
       <w:start w:val="1"/>
@@ -2038,7 +2020,6 @@
         </w:tabs>
         <w:ind w:left="1414" w:hanging="283"/>
       </w:pPr>
-      <w:rPr/>
     </w:lvl>
     <w:lvl w:ilvl="2">
       <w:start w:val="1"/>
@@ -2051,7 +2032,6 @@
         </w:tabs>
         <w:ind w:left="2121" w:hanging="283"/>
       </w:pPr>
-      <w:rPr/>
     </w:lvl>
     <w:lvl w:ilvl="3">
       <w:start w:val="1"/>
@@ -2064,7 +2044,6 @@
         </w:tabs>
         <w:ind w:left="2828" w:hanging="283"/>
       </w:pPr>
-      <w:rPr/>
     </w:lvl>
     <w:lvl w:ilvl="4">
       <w:start w:val="1"/>
@@ -2077,7 +2056,6 @@
         </w:tabs>
         <w:ind w:left="3535" w:hanging="283"/>
       </w:pPr>
-      <w:rPr/>
     </w:lvl>
     <w:lvl w:ilvl="5">
       <w:start w:val="1"/>
@@ -2090,7 +2068,6 @@
         </w:tabs>
         <w:ind w:left="4242" w:hanging="283"/>
       </w:pPr>
-      <w:rPr/>
     </w:lvl>
     <w:lvl w:ilvl="6">
       <w:start w:val="1"/>
@@ -2103,7 +2080,6 @@
         </w:tabs>
         <w:ind w:left="4949" w:hanging="283"/>
       </w:pPr>
-      <w:rPr/>
     </w:lvl>
     <w:lvl w:ilvl="7">
       <w:start w:val="1"/>
@@ -2116,7 +2092,6 @@
         </w:tabs>
         <w:ind w:left="5656" w:hanging="283"/>
       </w:pPr>
-      <w:rPr/>
     </w:lvl>
     <w:lvl w:ilvl="8">
       <w:start w:val="1"/>
@@ -2129,7 +2104,6 @@
         </w:tabs>
         <w:ind w:left="6363" w:hanging="283"/>
       </w:pPr>
-      <w:rPr/>
     </w:lvl>
   </w:abstractNum>
   <w:abstractNum w:abstractNumId="5">
@@ -2433,7 +2407,6 @@
         </w:tabs>
         <w:ind w:left="1414" w:hanging="283"/>
       </w:pPr>
-      <w:rPr/>
     </w:lvl>
     <w:lvl w:ilvl="2">
       <w:start w:val="1"/>
@@ -2446,7 +2419,6 @@
         </w:tabs>
         <w:ind w:left="2121" w:hanging="283"/>
       </w:pPr>
-      <w:rPr/>
     </w:lvl>
     <w:lvl w:ilvl="3">
       <w:start w:val="1"/>
@@ -2459,7 +2431,6 @@
         </w:tabs>
         <w:ind w:left="2828" w:hanging="283"/>
       </w:pPr>
-      <w:rPr/>
     </w:lvl>
     <w:lvl w:ilvl="4">
       <w:start w:val="1"/>
@@ -2472,7 +2443,6 @@
         </w:tabs>
         <w:ind w:left="3535" w:hanging="283"/>
       </w:pPr>
-      <w:rPr/>
     </w:lvl>
     <w:lvl w:ilvl="5">
       <w:start w:val="1"/>
@@ -2485,7 +2455,6 @@
         </w:tabs>
         <w:ind w:left="4242" w:hanging="283"/>
       </w:pPr>
-      <w:rPr/>
     </w:lvl>
     <w:lvl w:ilvl="6">
       <w:start w:val="1"/>
@@ -2498,7 +2467,6 @@
         </w:tabs>
         <w:ind w:left="4949" w:hanging="283"/>
       </w:pPr>
-      <w:rPr/>
     </w:lvl>
     <w:lvl w:ilvl="7">
       <w:start w:val="1"/>
@@ -2511,7 +2479,6 @@
         </w:tabs>
         <w:ind w:left="5656" w:hanging="283"/>
       </w:pPr>
-      <w:rPr/>
     </w:lvl>
     <w:lvl w:ilvl="8">
       <w:start w:val="1"/>
@@ -2524,7 +2491,6 @@
         </w:tabs>
         <w:ind w:left="6363" w:hanging="283"/>
       </w:pPr>
-      <w:rPr/>
     </w:lvl>
   </w:abstractNum>
   <w:abstractNum w:abstractNumId="8">
@@ -2693,10 +2659,12 @@
     <w:pPr>
       <w:widowControl w:val="false"/>
       <w:suppressAutoHyphens w:val="true"/>
+      <w:bidi w:val="0"/>
+      <w:jc w:val="left"/>
     </w:pPr>
     <w:rPr>
       <w:rFonts w:ascii="Liberation Serif" w:hAnsi="Liberation Serif" w:eastAsia="AR PL UMing HK" w:cs="Lohit Devanagari"/>
-      <w:color w:val="auto"/>
+      <w:color w:val="00000A"/>
       <w:sz w:val="24"/>
       <w:szCs w:val="24"/>
       <w:lang w:val="en-US" w:eastAsia="zh-CN" w:bidi="hi-IN"/>
@@ -2705,10 +2673,8 @@
   <w:style w:type="paragraph" w:styleId="Heading2">
     <w:name w:val="Heading 2"/>
     <w:basedOn w:val="Heading"/>
-    <w:next w:val="TextBody"/>
     <w:pPr>
       <w:spacing w:before="200" w:after="120"/>
-      <w:outlineLvl w:val="1"/>
       <w:outlineLvl w:val="1"/>
     </w:pPr>
     <w:rPr>
@@ -2726,10 +2692,6 @@
       <w:bCs/>
     </w:rPr>
   </w:style>
-  <w:style w:type="character" w:styleId="NumberingSymbols">
-    <w:name w:val="Numbering Symbols"/>
-    <w:rPr/>
-  </w:style>
   <w:style w:type="character" w:styleId="InternetLink">
     <w:name w:val="Internet Link"/>
     <w:rPr>
@@ -2742,6 +2704,12 @@
     <w:name w:val="Bullets"/>
     <w:rPr>
       <w:rFonts w:ascii="OpenSymbol" w:hAnsi="OpenSymbol" w:eastAsia="OpenSymbol" w:cs="OpenSymbol"/>
+    </w:rPr>
+  </w:style>
+  <w:style w:type="character" w:styleId="ListLabel1">
+    <w:name w:val="ListLabel 1"/>
+    <w:rPr>
+      <w:rFonts w:cs="Symbol"/>
     </w:rPr>
   </w:style>
   <w:style w:type="paragraph" w:styleId="Heading">
